--- a/ParseMusicEntries/src/main/resources/finalized collections/AAS Split/Notes.docx
+++ b/ParseMusicEntries/src/main/resources/finalized collections/AAS Split/Notes.docx
@@ -119,8 +119,65 @@
       <w:r>
         <w:t>is this a title? It’s not italicized</w:t>
       </w:r>
+    </w:p>
+    <w:p/>
+    <w:p>
+      <w:r>
+        <w:t>In spreadsheet 4, there are many keys that got put into the melodic incipit, but it is such a rare occurrence, that I am going hold off on seeing if there is a flaw within the program before changing</w:t>
+      </w:r>
+    </w:p>
+    <w:p/>
+    <w:p>
+      <w:r>
+        <w:t xml:space="preserve">282 + </w:t>
+      </w:r>
+    </w:p>
+    <w:p>
+      <w:r>
+        <w:t>Is “To Learn To Sing” the title? It is not italicized</w:t>
+      </w:r>
+      <w:r>
+        <w:t>. As of now, I have left it in the description</w:t>
+      </w:r>
+    </w:p>
+    <w:p/>
+    <w:p>
+      <w:r>
+        <w:t>241 first entry</w:t>
+      </w:r>
+    </w:p>
+    <w:p>
+      <w:r>
+        <w:t xml:space="preserve">What fields does this information go into? </w:t>
+      </w:r>
+    </w:p>
+    <w:p/>
+    <w:p>
+      <w:r>
+        <w:lastRenderedPageBreak/>
+        <w:t>277: Can we change arrows to &gt; ?</w:t>
+      </w:r>
+    </w:p>
+    <w:p/>
+    <w:p>
+      <w:r>
+        <w:t>316: What is the full title?</w:t>
+      </w:r>
       <w:bookmarkStart w:id="0" w:name="_GoBack"/>
       <w:bookmarkEnd w:id="0"/>
+    </w:p>
+    <w:p/>
+    <w:p/>
+    <w:p>
+      <w:r>
+        <w:t>General</w:t>
+      </w:r>
+    </w:p>
+    <w:p>
+      <w:r>
+        <w:tab/>
+        <w:t>Remove whitespace between lines?</w:t>
+      </w:r>
     </w:p>
     <w:p/>
     <w:p>
@@ -165,6 +222,45 @@
       </w:r>
       <w:r>
         <w:t>. Click ctrl + F to find next occurrence of ‘ed.’ without clicking</w:t>
+      </w:r>
+    </w:p>
+    <w:p>
+      <w:pPr>
+        <w:pStyle w:val="ListParagraph"/>
+        <w:numPr>
+          <w:ilvl w:val="0"/>
+          <w:numId w:val="1"/>
+        </w:numPr>
+      </w:pPr>
+      <w:r>
+        <w:t>If there is a random occurrence of ‘null’ in text incipit, replace comma with -*-</w:t>
+      </w:r>
+    </w:p>
+    <w:p>
+      <w:pPr>
+        <w:pStyle w:val="ListParagraph"/>
+        <w:numPr>
+          <w:ilvl w:val="1"/>
+          <w:numId w:val="1"/>
+        </w:numPr>
+      </w:pPr>
+      <w:r>
+        <w:t xml:space="preserve">Do not know why it does this </w:t>
+      </w:r>
+      <w:r>
+        <w:t>occasionally</w:t>
+      </w:r>
+    </w:p>
+    <w:p>
+      <w:pPr>
+        <w:pStyle w:val="ListParagraph"/>
+        <w:numPr>
+          <w:ilvl w:val="1"/>
+          <w:numId w:val="1"/>
+        </w:numPr>
+      </w:pPr>
+      <w:r>
+        <w:t>Parenthesis?</w:t>
       </w:r>
     </w:p>
     <w:p/>
@@ -197,7 +293,7 @@
         <w:rFonts w:ascii="Symbol" w:hAnsi="Symbol" w:hint="default"/>
       </w:rPr>
     </w:lvl>
-    <w:lvl w:ilvl="1" w:tplc="04090003" w:tentative="1">
+    <w:lvl w:ilvl="1" w:tplc="04090003">
       <w:start w:val="1"/>
       <w:numFmt w:val="bullet"/>
       <w:lvlText w:val="o"/>

--- a/ParseMusicEntries/src/main/resources/finalized collections/AAS Split/Notes.docx
+++ b/ParseMusicEntries/src/main/resources/finalized collections/AAS Split/Notes.docx
@@ -134,7 +134,15 @@
     </w:p>
     <w:p>
       <w:r>
-        <w:t>Is “To Learn To Sing” the title? It is not italicized</w:t>
+        <w:t xml:space="preserve">Is “To Learn </w:t>
+      </w:r>
+      <w:proofErr w:type="gramStart"/>
+      <w:r>
+        <w:t>To</w:t>
+      </w:r>
+      <w:proofErr w:type="gramEnd"/>
+      <w:r>
+        <w:t xml:space="preserve"> Sing” the title? It is not italicized</w:t>
       </w:r>
       <w:r>
         <w:t>. As of now, I have left it in the description</w:t>
@@ -155,18 +163,206 @@
     <w:p>
       <w:r>
         <w:lastRenderedPageBreak/>
-        <w:t>277: Can we change arrows to &gt; ?</w:t>
-      </w:r>
+        <w:t xml:space="preserve">277: Can we change arrows to </w:t>
+      </w:r>
+      <w:proofErr w:type="gramStart"/>
+      <w:r>
+        <w:t>&gt; ?</w:t>
+      </w:r>
+      <w:proofErr w:type="gramEnd"/>
     </w:p>
     <w:p/>
     <w:p>
       <w:r>
         <w:t>316: What is the full title?</w:t>
+      </w:r>
+    </w:p>
+    <w:p>
+      <w:r>
+        <w:t>521: Removed: “MS. music entries, Folder 3, unbound leaves:” from entry section, breaking program</w:t>
+      </w:r>
+    </w:p>
+    <w:p>
+      <w:r>
+        <w:t>522: Removed “</w:t>
+      </w:r>
+      <w:r>
+        <w:rPr>
+          <w:rFonts w:ascii="Consolas" w:hAnsi="Consolas" w:cs="Consolas"/>
+          <w:color w:val="000000"/>
+          <w:sz w:val="20"/>
+          <w:szCs w:val="20"/>
+        </w:rPr>
+        <w:t>MS. music entries, Folder 3, MS. music book:”, breaking program</w:t>
+      </w:r>
+    </w:p>
+    <w:p>
+      <w:pPr>
+        <w:rPr>
+          <w:rFonts w:ascii="Consolas" w:hAnsi="Consolas" w:cs="Consolas"/>
+          <w:color w:val="000000"/>
+          <w:sz w:val="20"/>
+          <w:szCs w:val="20"/>
+        </w:rPr>
+      </w:pPr>
+      <w:r>
+        <w:t xml:space="preserve">521: Is </w:t>
+      </w:r>
+      <w:r>
+        <w:t>“</w:t>
+      </w:r>
+      <w:r>
+        <w:rPr>
+          <w:i/>
+        </w:rPr>
+        <w:t xml:space="preserve">Papers.  Sketches, drafts, + final MSS. of Swan’s sacred + secular </w:t>
+      </w:r>
+      <w:proofErr w:type="gramStart"/>
+      <w:r>
+        <w:rPr>
+          <w:i/>
+        </w:rPr>
+        <w:t xml:space="preserve">music </w:t>
+      </w:r>
+      <w:r>
+        <w:t>”</w:t>
+      </w:r>
+      <w:proofErr w:type="gramEnd"/>
+      <w:r>
+        <w:t xml:space="preserve"> </w:t>
+      </w:r>
+      <w:r>
+        <w:rPr>
+          <w:rFonts w:ascii="Consolas" w:hAnsi="Consolas" w:cs="Consolas"/>
+          <w:color w:val="000000"/>
+          <w:sz w:val="20"/>
+          <w:szCs w:val="20"/>
+        </w:rPr>
+        <w:t>the title?</w:t>
+      </w:r>
+    </w:p>
+    <w:p>
+      <w:r>
+        <w:t>525: Is “</w:t>
+      </w:r>
+      <w:r>
+        <w:rPr>
+          <w:i/>
+        </w:rPr>
+        <w:t>Account book with entries dated 1755-1757 + 1795-1830</w:t>
+      </w:r>
+      <w:r>
+        <w:rPr>
+          <w:i/>
+        </w:rPr>
+        <w:t xml:space="preserve">.” </w:t>
+      </w:r>
+      <w:r>
+        <w:t>The title?</w:t>
+      </w:r>
+    </w:p>
+    <w:p>
+      <w:r>
+        <w:t>547:</w:t>
+      </w:r>
+    </w:p>
+    <w:p/>
+    <w:p>
+      <w:r>
+        <w:tab/>
+        <w:t>[</w:t>
+      </w:r>
+      <w:r>
+        <w:t xml:space="preserve">leaf numbering becomes erratic for </w:t>
+      </w:r>
+      <w:proofErr w:type="spellStart"/>
+      <w:r>
+        <w:t>awhile</w:t>
+      </w:r>
+      <w:proofErr w:type="spellEnd"/>
+      <w:r>
+        <w:t xml:space="preserve">: not every leaf is numbered, and </w:t>
+      </w:r>
+    </w:p>
+    <w:p>
+      <w:r>
+        <w:tab/>
+        <w:t xml:space="preserve">those that are may be numbered on the verso side, or with one of the two </w:t>
+      </w:r>
+    </w:p>
+    <w:p>
+      <w:r>
+        <w:tab/>
+        <w:t xml:space="preserve">numerals rubbed out; entire leaf numbers will appear in square brackets </w:t>
+      </w:r>
+    </w:p>
+    <w:p>
+      <w:r>
+        <w:tab/>
+      </w:r>
+      <w:r>
+        <w:t>here only when neither side of the leaf is numbered</w:t>
+      </w:r>
+      <w:r>
+        <w:t>]</w:t>
+      </w:r>
+    </w:p>
+    <w:p>
+      <w:r>
+        <w:t>Removed from middle of entry section; add to source description?</w:t>
+      </w:r>
+    </w:p>
+    <w:p>
+      <w:r>
+        <w:t>549: Occurrences of “</w:t>
+      </w:r>
+      <w:proofErr w:type="spellStart"/>
+      <w:proofErr w:type="gramStart"/>
+      <w:r>
+        <w:t>Ten:</w:t>
+      </w:r>
+      <w:r>
+        <w:rPr>
+          <w:vertAlign w:val="superscript"/>
+        </w:rPr>
+        <w:t>r</w:t>
+      </w:r>
+      <w:proofErr w:type="spellEnd"/>
+      <w:proofErr w:type="gramEnd"/>
+      <w:r>
+        <w:t>,” are going to look like “</w:t>
+      </w:r>
+      <w:proofErr w:type="spellStart"/>
+      <w:r>
+        <w:t>Ten:r</w:t>
+      </w:r>
+      <w:proofErr w:type="spellEnd"/>
+      <w:r>
+        <w:t>,” in spreadsheet; not sure how it would look in database</w:t>
+      </w:r>
+    </w:p>
+    <w:p/>
+    <w:p>
+      <w:r>
+        <w:t>What field does the phrase “no clef or time signatures” go in?</w:t>
+      </w:r>
+    </w:p>
+    <w:p/>
+    <w:p>
+      <w:r>
+        <w:t>553: Double commas (</w:t>
+      </w:r>
+      <w:proofErr w:type="gramStart"/>
+      <w:r>
+        <w:t>“,,</w:t>
+      </w:r>
+      <w:proofErr w:type="gramEnd"/>
+      <w:r>
+        <w:t>”) appearing?</w:t>
       </w:r>
       <w:bookmarkStart w:id="0" w:name="_GoBack"/>
       <w:bookmarkEnd w:id="0"/>
     </w:p>
-    <w:p/>
     <w:p/>
     <w:p>
       <w:r>
@@ -233,6 +429,7 @@
         </w:numPr>
       </w:pPr>
       <w:r>
+        <w:lastRenderedPageBreak/>
         <w:t>If there is a random occurrence of ‘null’ in text incipit, replace comma with -*-</w:t>
       </w:r>
     </w:p>
